--- a/smartest-ISA.docx
+++ b/smartest-ISA.docx
@@ -235,9 +235,6 @@
                 </w:rPr>
                 <w:alias w:val="Author"/>
                 <w:id w:val="15524260"/>
-                <w:placeholder>
-                  <w:docPart w:val="5E925300E6454D1F932E15F89EA11AB8"/>
-                </w:placeholder>
                 <w:dataBinding w:prefixMappings="xmlns:ns0='http://schemas.openxmlformats.org/package/2006/metadata/core-properties' xmlns:ns1='http://purl.org/dc/elements/1.1/'" w:xpath="/ns0:coreProperties[1]/ns1:creator[1]" w:storeItemID="{6C3C8BC8-F283-45AE-878A-BAB7291924A1}"/>
                 <w:text/>
               </w:sdtPr>
@@ -282,9 +279,6 @@
                 </w:rPr>
                 <w:alias w:val="Date"/>
                 <w:id w:val="516659546"/>
-                <w:placeholder>
-                  <w:docPart w:val="061C71BA93374A19893A73F194BEB7F2"/>
-                </w:placeholder>
                 <w:dataBinding w:prefixMappings="xmlns:ns0='http://schemas.microsoft.com/office/2006/coverPageProps'" w:xpath="/ns0:CoverPageProperties[1]/ns0:PublishDate[1]" w:storeItemID="{55AF091B-3C7A-41E3-B477-F2FDAA23CFDA}"/>
                 <w:date w:fullDate="2014-04-09T00:00:00Z">
                   <w:dateFormat w:val="M/d/yyyy"/>
@@ -425,13 +419,129 @@
           <w:r>
             <w:fldChar w:fldCharType="separate"/>
           </w:r>
-          <w:hyperlink w:anchor="_Toc384759653" w:history="1">
+          <w:bookmarkStart w:id="0" w:name="_GoBack"/>
+          <w:bookmarkEnd w:id="0"/>
+          <w:r>
+            <w:rPr>
+              <w:rStyle w:val="Hyperlink"/>
+              <w:noProof/>
+            </w:rPr>
+            <w:fldChar w:fldCharType="begin"/>
+          </w:r>
+          <w:r>
+            <w:rPr>
+              <w:rStyle w:val="Hyperlink"/>
+              <w:noProof/>
+            </w:rPr>
+            <w:instrText xml:space="preserve"> </w:instrText>
+          </w:r>
+          <w:r>
+            <w:rPr>
+              <w:noProof/>
+            </w:rPr>
+            <w:instrText>HYPERLINK \l "_Toc388391184"</w:instrText>
+          </w:r>
+          <w:r>
+            <w:rPr>
+              <w:rStyle w:val="Hyperlink"/>
+              <w:noProof/>
+            </w:rPr>
+            <w:instrText xml:space="preserve"> </w:instrText>
+          </w:r>
+          <w:r>
+            <w:rPr>
+              <w:rStyle w:val="Hyperlink"/>
+              <w:noProof/>
+            </w:rPr>
+          </w:r>
+          <w:r>
+            <w:rPr>
+              <w:rStyle w:val="Hyperlink"/>
+              <w:noProof/>
+            </w:rPr>
+            <w:fldChar w:fldCharType="separate"/>
+          </w:r>
+          <w:r>
+            <w:rPr>
+              <w:rStyle w:val="Hyperlink"/>
+              <w:noProof/>
+            </w:rPr>
+            <w:t>Introduction</w:t>
+          </w:r>
+          <w:r>
+            <w:rPr>
+              <w:noProof/>
+              <w:webHidden/>
+            </w:rPr>
+            <w:tab/>
+          </w:r>
+          <w:r>
+            <w:rPr>
+              <w:noProof/>
+              <w:webHidden/>
+            </w:rPr>
+            <w:fldChar w:fldCharType="begin"/>
+          </w:r>
+          <w:r>
+            <w:rPr>
+              <w:noProof/>
+              <w:webHidden/>
+            </w:rPr>
+            <w:instrText xml:space="preserve"> PAGEREF _Toc388391184 \h </w:instrText>
+          </w:r>
+          <w:r>
+            <w:rPr>
+              <w:noProof/>
+              <w:webHidden/>
+            </w:rPr>
+          </w:r>
+          <w:r>
+            <w:rPr>
+              <w:noProof/>
+              <w:webHidden/>
+            </w:rPr>
+            <w:fldChar w:fldCharType="separate"/>
+          </w:r>
+          <w:r>
+            <w:rPr>
+              <w:noProof/>
+              <w:webHidden/>
+            </w:rPr>
+            <w:t>2</w:t>
+          </w:r>
+          <w:r>
+            <w:rPr>
+              <w:noProof/>
+              <w:webHidden/>
+            </w:rPr>
+            <w:fldChar w:fldCharType="end"/>
+          </w:r>
+          <w:r>
+            <w:rPr>
+              <w:rStyle w:val="Hyperlink"/>
+              <w:noProof/>
+            </w:rPr>
+            <w:fldChar w:fldCharType="end"/>
+          </w:r>
+        </w:p>
+        <w:p>
+          <w:pPr>
+            <w:pStyle w:val="TOC1"/>
+            <w:tabs>
+              <w:tab w:val="right" w:leader="dot" w:pos="9350"/>
+            </w:tabs>
+            <w:rPr>
+              <w:rFonts w:eastAsiaTheme="minorEastAsia"/>
+              <w:noProof/>
+            </w:rPr>
+          </w:pPr>
+          <w:hyperlink w:anchor="_Toc388391185" w:history="1">
             <w:r>
               <w:rPr>
                 <w:rStyle w:val="Hyperlink"/>
                 <w:noProof/>
               </w:rPr>
-              <w:t>Introduction</w:t>
+              <w:t>Architecture</w:t>
             </w:r>
             <w:r>
               <w:rPr>
@@ -452,7 +562,283 @@
                 <w:noProof/>
                 <w:webHidden/>
               </w:rPr>
-              <w:instrText xml:space="preserve"> PAGEREF _Toc384759653 \h </w:instrText>
+              <w:instrText xml:space="preserve"> PAGEREF _Toc388391185 \h </w:instrText>
+            </w:r>
+            <w:r>
+              <w:rPr>
+                <w:noProof/>
+                <w:webHidden/>
+              </w:rPr>
+            </w:r>
+            <w:r>
+              <w:rPr>
+                <w:noProof/>
+                <w:webHidden/>
+              </w:rPr>
+              <w:fldChar w:fldCharType="separate"/>
+            </w:r>
+            <w:r>
+              <w:rPr>
+                <w:noProof/>
+                <w:webHidden/>
+              </w:rPr>
+              <w:t>2</w:t>
+            </w:r>
+            <w:r>
+              <w:rPr>
+                <w:noProof/>
+                <w:webHidden/>
+              </w:rPr>
+              <w:fldChar w:fldCharType="end"/>
+            </w:r>
+          </w:hyperlink>
+        </w:p>
+        <w:p>
+          <w:pPr>
+            <w:pStyle w:val="TOC2"/>
+            <w:tabs>
+              <w:tab w:val="right" w:leader="dot" w:pos="9350"/>
+            </w:tabs>
+            <w:rPr>
+              <w:rFonts w:eastAsiaTheme="minorEastAsia"/>
+              <w:noProof/>
+            </w:rPr>
+          </w:pPr>
+          <w:hyperlink w:anchor="_Toc388391186" w:history="1">
+            <w:r>
+              <w:rPr>
+                <w:rStyle w:val="Hyperlink"/>
+                <w:noProof/>
+              </w:rPr>
+              <w:t>Main Memory Requirements</w:t>
+            </w:r>
+            <w:r>
+              <w:rPr>
+                <w:noProof/>
+                <w:webHidden/>
+              </w:rPr>
+              <w:tab/>
+            </w:r>
+            <w:r>
+              <w:rPr>
+                <w:noProof/>
+                <w:webHidden/>
+              </w:rPr>
+              <w:fldChar w:fldCharType="begin"/>
+            </w:r>
+            <w:r>
+              <w:rPr>
+                <w:noProof/>
+                <w:webHidden/>
+              </w:rPr>
+              <w:instrText xml:space="preserve"> PAGEREF _Toc388391186 \h </w:instrText>
+            </w:r>
+            <w:r>
+              <w:rPr>
+                <w:noProof/>
+                <w:webHidden/>
+              </w:rPr>
+            </w:r>
+            <w:r>
+              <w:rPr>
+                <w:noProof/>
+                <w:webHidden/>
+              </w:rPr>
+              <w:fldChar w:fldCharType="separate"/>
+            </w:r>
+            <w:r>
+              <w:rPr>
+                <w:noProof/>
+                <w:webHidden/>
+              </w:rPr>
+              <w:t>2</w:t>
+            </w:r>
+            <w:r>
+              <w:rPr>
+                <w:noProof/>
+                <w:webHidden/>
+              </w:rPr>
+              <w:fldChar w:fldCharType="end"/>
+            </w:r>
+          </w:hyperlink>
+        </w:p>
+        <w:p>
+          <w:pPr>
+            <w:pStyle w:val="TOC2"/>
+            <w:tabs>
+              <w:tab w:val="right" w:leader="dot" w:pos="9350"/>
+            </w:tabs>
+            <w:rPr>
+              <w:rFonts w:eastAsiaTheme="minorEastAsia"/>
+              <w:noProof/>
+            </w:rPr>
+          </w:pPr>
+          <w:hyperlink w:anchor="_Toc388391187" w:history="1">
+            <w:r>
+              <w:rPr>
+                <w:rStyle w:val="Hyperlink"/>
+                <w:noProof/>
+              </w:rPr>
+              <w:t>Programmer-Usable Registers</w:t>
+            </w:r>
+            <w:r>
+              <w:rPr>
+                <w:noProof/>
+                <w:webHidden/>
+              </w:rPr>
+              <w:tab/>
+            </w:r>
+            <w:r>
+              <w:rPr>
+                <w:noProof/>
+                <w:webHidden/>
+              </w:rPr>
+              <w:fldChar w:fldCharType="begin"/>
+            </w:r>
+            <w:r>
+              <w:rPr>
+                <w:noProof/>
+                <w:webHidden/>
+              </w:rPr>
+              <w:instrText xml:space="preserve"> PAGEREF _Toc388391187 \h </w:instrText>
+            </w:r>
+            <w:r>
+              <w:rPr>
+                <w:noProof/>
+                <w:webHidden/>
+              </w:rPr>
+            </w:r>
+            <w:r>
+              <w:rPr>
+                <w:noProof/>
+                <w:webHidden/>
+              </w:rPr>
+              <w:fldChar w:fldCharType="separate"/>
+            </w:r>
+            <w:r>
+              <w:rPr>
+                <w:noProof/>
+                <w:webHidden/>
+              </w:rPr>
+              <w:t>2</w:t>
+            </w:r>
+            <w:r>
+              <w:rPr>
+                <w:noProof/>
+                <w:webHidden/>
+              </w:rPr>
+              <w:fldChar w:fldCharType="end"/>
+            </w:r>
+          </w:hyperlink>
+        </w:p>
+        <w:p>
+          <w:pPr>
+            <w:pStyle w:val="TOC2"/>
+            <w:tabs>
+              <w:tab w:val="right" w:leader="dot" w:pos="9350"/>
+            </w:tabs>
+            <w:rPr>
+              <w:rFonts w:eastAsiaTheme="minorEastAsia"/>
+              <w:noProof/>
+            </w:rPr>
+          </w:pPr>
+          <w:hyperlink w:anchor="_Toc388391188" w:history="1">
+            <w:r>
+              <w:rPr>
+                <w:rStyle w:val="Hyperlink"/>
+                <w:noProof/>
+              </w:rPr>
+              <w:t>Internal CPU Registers</w:t>
+            </w:r>
+            <w:r>
+              <w:rPr>
+                <w:noProof/>
+                <w:webHidden/>
+              </w:rPr>
+              <w:tab/>
+            </w:r>
+            <w:r>
+              <w:rPr>
+                <w:noProof/>
+                <w:webHidden/>
+              </w:rPr>
+              <w:fldChar w:fldCharType="begin"/>
+            </w:r>
+            <w:r>
+              <w:rPr>
+                <w:noProof/>
+                <w:webHidden/>
+              </w:rPr>
+              <w:instrText xml:space="preserve"> PAGEREF _Toc388391188 \h </w:instrText>
+            </w:r>
+            <w:r>
+              <w:rPr>
+                <w:noProof/>
+                <w:webHidden/>
+              </w:rPr>
+            </w:r>
+            <w:r>
+              <w:rPr>
+                <w:noProof/>
+                <w:webHidden/>
+              </w:rPr>
+              <w:fldChar w:fldCharType="separate"/>
+            </w:r>
+            <w:r>
+              <w:rPr>
+                <w:noProof/>
+                <w:webHidden/>
+              </w:rPr>
+              <w:t>2</w:t>
+            </w:r>
+            <w:r>
+              <w:rPr>
+                <w:noProof/>
+                <w:webHidden/>
+              </w:rPr>
+              <w:fldChar w:fldCharType="end"/>
+            </w:r>
+          </w:hyperlink>
+        </w:p>
+        <w:p>
+          <w:pPr>
+            <w:pStyle w:val="TOC2"/>
+            <w:tabs>
+              <w:tab w:val="right" w:leader="dot" w:pos="9350"/>
+            </w:tabs>
+            <w:rPr>
+              <w:rFonts w:eastAsiaTheme="minorEastAsia"/>
+              <w:noProof/>
+            </w:rPr>
+          </w:pPr>
+          <w:hyperlink w:anchor="_Toc388391189" w:history="1">
+            <w:r>
+              <w:rPr>
+                <w:rStyle w:val="Hyperlink"/>
+                <w:noProof/>
+              </w:rPr>
+              <w:t>Internal Busses</w:t>
+            </w:r>
+            <w:r>
+              <w:rPr>
+                <w:noProof/>
+                <w:webHidden/>
+              </w:rPr>
+              <w:tab/>
+            </w:r>
+            <w:r>
+              <w:rPr>
+                <w:noProof/>
+                <w:webHidden/>
+              </w:rPr>
+              <w:fldChar w:fldCharType="begin"/>
+            </w:r>
+            <w:r>
+              <w:rPr>
+                <w:noProof/>
+                <w:webHidden/>
+              </w:rPr>
+              <w:instrText xml:space="preserve"> PAGEREF _Toc388391189 \h </w:instrText>
             </w:r>
             <w:r>
               <w:rPr>
@@ -494,13 +880,13 @@
               <w:noProof/>
             </w:rPr>
           </w:pPr>
-          <w:hyperlink w:anchor="_Toc384759654" w:history="1">
+          <w:hyperlink w:anchor="_Toc388391190" w:history="1">
             <w:r>
               <w:rPr>
                 <w:rStyle w:val="Hyperlink"/>
                 <w:noProof/>
               </w:rPr>
-              <w:t>Architecture</w:t>
+              <w:t>The Instruction Set</w:t>
             </w:r>
             <w:r>
               <w:rPr>
@@ -521,7 +907,7 @@
                 <w:noProof/>
                 <w:webHidden/>
               </w:rPr>
-              <w:instrText xml:space="preserve"> PAGEREF _Toc384759654 \h </w:instrText>
+              <w:instrText xml:space="preserve"> PAGEREF _Toc388391190 \h </w:instrText>
             </w:r>
             <w:r>
               <w:rPr>
@@ -541,7 +927,7 @@
                 <w:noProof/>
                 <w:webHidden/>
               </w:rPr>
-              <w:t>2</w:t>
+              <w:t>3</w:t>
             </w:r>
             <w:r>
               <w:rPr>
@@ -563,13 +949,13 @@
               <w:noProof/>
             </w:rPr>
           </w:pPr>
-          <w:hyperlink w:anchor="_Toc384759655" w:history="1">
+          <w:hyperlink w:anchor="_Toc388391191" w:history="1">
             <w:r>
               <w:rPr>
                 <w:rStyle w:val="Hyperlink"/>
                 <w:noProof/>
               </w:rPr>
-              <w:t>Main Memory Requirements</w:t>
+              <w:t>Instruction Layouts</w:t>
             </w:r>
             <w:r>
               <w:rPr>
@@ -590,7 +976,7 @@
                 <w:noProof/>
                 <w:webHidden/>
               </w:rPr>
-              <w:instrText xml:space="preserve"> PAGEREF _Toc384759655 \h </w:instrText>
+              <w:instrText xml:space="preserve"> PAGEREF _Toc388391191 \h </w:instrText>
             </w:r>
             <w:r>
               <w:rPr>
@@ -610,7 +996,7 @@
                 <w:noProof/>
                 <w:webHidden/>
               </w:rPr>
-              <w:t>2</w:t>
+              <w:t>3</w:t>
             </w:r>
             <w:r>
               <w:rPr>
@@ -632,13 +1018,13 @@
               <w:noProof/>
             </w:rPr>
           </w:pPr>
-          <w:hyperlink w:anchor="_Toc384759656" w:history="1">
+          <w:hyperlink w:anchor="_Toc388391192" w:history="1">
             <w:r>
               <w:rPr>
                 <w:rStyle w:val="Hyperlink"/>
                 <w:noProof/>
               </w:rPr>
-              <w:t>Programmer-Usable Registers</w:t>
+              <w:t>Address Modes Supported</w:t>
             </w:r>
             <w:r>
               <w:rPr>
@@ -659,7 +1045,7 @@
                 <w:noProof/>
                 <w:webHidden/>
               </w:rPr>
-              <w:instrText xml:space="preserve"> PAGEREF _Toc384759656 \h </w:instrText>
+              <w:instrText xml:space="preserve"> PAGEREF _Toc388391192 \h </w:instrText>
             </w:r>
             <w:r>
               <w:rPr>
@@ -679,7 +1065,7 @@
                 <w:noProof/>
                 <w:webHidden/>
               </w:rPr>
-              <w:t>2</w:t>
+              <w:t>3</w:t>
             </w:r>
             <w:r>
               <w:rPr>
@@ -701,13 +1087,13 @@
               <w:noProof/>
             </w:rPr>
           </w:pPr>
-          <w:hyperlink w:anchor="_Toc384759657" w:history="1">
+          <w:hyperlink w:anchor="_Toc388391193" w:history="1">
             <w:r>
               <w:rPr>
                 <w:rStyle w:val="Hyperlink"/>
                 <w:noProof/>
               </w:rPr>
-              <w:t>Internal CPU Registers</w:t>
+              <w:t>List of Instructions</w:t>
             </w:r>
             <w:r>
               <w:rPr>
@@ -728,7 +1114,7 @@
                 <w:noProof/>
                 <w:webHidden/>
               </w:rPr>
-              <w:instrText xml:space="preserve"> PAGEREF _Toc384759657 \h </w:instrText>
+              <w:instrText xml:space="preserve"> PAGEREF _Toc388391193 \h </w:instrText>
             </w:r>
             <w:r>
               <w:rPr>
@@ -748,76 +1134,7 @@
                 <w:noProof/>
                 <w:webHidden/>
               </w:rPr>
-              <w:t>2</w:t>
-            </w:r>
-            <w:r>
-              <w:rPr>
-                <w:noProof/>
-                <w:webHidden/>
-              </w:rPr>
-              <w:fldChar w:fldCharType="end"/>
-            </w:r>
-          </w:hyperlink>
-        </w:p>
-        <w:p>
-          <w:pPr>
-            <w:pStyle w:val="TOC2"/>
-            <w:tabs>
-              <w:tab w:val="right" w:leader="dot" w:pos="9350"/>
-            </w:tabs>
-            <w:rPr>
-              <w:rFonts w:eastAsiaTheme="minorEastAsia"/>
-              <w:noProof/>
-            </w:rPr>
-          </w:pPr>
-          <w:hyperlink w:anchor="_Toc384759658" w:history="1">
-            <w:r>
-              <w:rPr>
-                <w:rStyle w:val="Hyperlink"/>
-                <w:noProof/>
-              </w:rPr>
-              <w:t>Internal Busses</w:t>
-            </w:r>
-            <w:r>
-              <w:rPr>
-                <w:noProof/>
-                <w:webHidden/>
-              </w:rPr>
-              <w:tab/>
-            </w:r>
-            <w:r>
-              <w:rPr>
-                <w:noProof/>
-                <w:webHidden/>
-              </w:rPr>
-              <w:fldChar w:fldCharType="begin"/>
-            </w:r>
-            <w:r>
-              <w:rPr>
-                <w:noProof/>
-                <w:webHidden/>
-              </w:rPr>
-              <w:instrText xml:space="preserve"> PAGEREF _Toc384759658 \h </w:instrText>
-            </w:r>
-            <w:r>
-              <w:rPr>
-                <w:noProof/>
-                <w:webHidden/>
-              </w:rPr>
-            </w:r>
-            <w:r>
-              <w:rPr>
-                <w:noProof/>
-                <w:webHidden/>
-              </w:rPr>
-              <w:fldChar w:fldCharType="separate"/>
-            </w:r>
-            <w:r>
-              <w:rPr>
-                <w:noProof/>
-                <w:webHidden/>
-              </w:rPr>
-              <w:t>2</w:t>
+              <w:t>3</w:t>
             </w:r>
             <w:r>
               <w:rPr>
@@ -839,13 +1156,13 @@
               <w:noProof/>
             </w:rPr>
           </w:pPr>
-          <w:hyperlink w:anchor="_Toc384759659" w:history="1">
+          <w:hyperlink w:anchor="_Toc388391194" w:history="1">
             <w:r>
               <w:rPr>
                 <w:rStyle w:val="Hyperlink"/>
                 <w:noProof/>
               </w:rPr>
-              <w:t>The Instruction Set</w:t>
+              <w:t>Halting</w:t>
             </w:r>
             <w:r>
               <w:rPr>
@@ -866,352 +1183,7 @@
                 <w:noProof/>
                 <w:webHidden/>
               </w:rPr>
-              <w:instrText xml:space="preserve"> PAGEREF _Toc384759659 \h </w:instrText>
-            </w:r>
-            <w:r>
-              <w:rPr>
-                <w:noProof/>
-                <w:webHidden/>
-              </w:rPr>
-            </w:r>
-            <w:r>
-              <w:rPr>
-                <w:noProof/>
-                <w:webHidden/>
-              </w:rPr>
-              <w:fldChar w:fldCharType="separate"/>
-            </w:r>
-            <w:r>
-              <w:rPr>
-                <w:noProof/>
-                <w:webHidden/>
-              </w:rPr>
-              <w:t>3</w:t>
-            </w:r>
-            <w:r>
-              <w:rPr>
-                <w:noProof/>
-                <w:webHidden/>
-              </w:rPr>
-              <w:fldChar w:fldCharType="end"/>
-            </w:r>
-          </w:hyperlink>
-        </w:p>
-        <w:p>
-          <w:pPr>
-            <w:pStyle w:val="TOC2"/>
-            <w:tabs>
-              <w:tab w:val="right" w:leader="dot" w:pos="9350"/>
-            </w:tabs>
-            <w:rPr>
-              <w:rFonts w:eastAsiaTheme="minorEastAsia"/>
-              <w:noProof/>
-            </w:rPr>
-          </w:pPr>
-          <w:hyperlink w:anchor="_Toc384759660" w:history="1">
-            <w:r>
-              <w:rPr>
-                <w:rStyle w:val="Hyperlink"/>
-                <w:noProof/>
-              </w:rPr>
-              <w:t>Instruction Layouts</w:t>
-            </w:r>
-            <w:r>
-              <w:rPr>
-                <w:noProof/>
-                <w:webHidden/>
-              </w:rPr>
-              <w:tab/>
-            </w:r>
-            <w:r>
-              <w:rPr>
-                <w:noProof/>
-                <w:webHidden/>
-              </w:rPr>
-              <w:fldChar w:fldCharType="begin"/>
-            </w:r>
-            <w:r>
-              <w:rPr>
-                <w:noProof/>
-                <w:webHidden/>
-              </w:rPr>
-              <w:instrText xml:space="preserve"> PAGEREF _Toc384759660 \h </w:instrText>
-            </w:r>
-            <w:r>
-              <w:rPr>
-                <w:noProof/>
-                <w:webHidden/>
-              </w:rPr>
-            </w:r>
-            <w:r>
-              <w:rPr>
-                <w:noProof/>
-                <w:webHidden/>
-              </w:rPr>
-              <w:fldChar w:fldCharType="separate"/>
-            </w:r>
-            <w:r>
-              <w:rPr>
-                <w:noProof/>
-                <w:webHidden/>
-              </w:rPr>
-              <w:t>3</w:t>
-            </w:r>
-            <w:r>
-              <w:rPr>
-                <w:noProof/>
-                <w:webHidden/>
-              </w:rPr>
-              <w:fldChar w:fldCharType="end"/>
-            </w:r>
-          </w:hyperlink>
-        </w:p>
-        <w:p>
-          <w:pPr>
-            <w:pStyle w:val="TOC2"/>
-            <w:tabs>
-              <w:tab w:val="right" w:leader="dot" w:pos="9350"/>
-            </w:tabs>
-            <w:rPr>
-              <w:rFonts w:eastAsiaTheme="minorEastAsia"/>
-              <w:noProof/>
-            </w:rPr>
-          </w:pPr>
-          <w:hyperlink w:anchor="_Toc384759661" w:history="1">
-            <w:r>
-              <w:rPr>
-                <w:rStyle w:val="Hyperlink"/>
-                <w:noProof/>
-              </w:rPr>
-              <w:t>Address Modes Supported</w:t>
-            </w:r>
-            <w:r>
-              <w:rPr>
-                <w:noProof/>
-                <w:webHidden/>
-              </w:rPr>
-              <w:tab/>
-            </w:r>
-            <w:r>
-              <w:rPr>
-                <w:noProof/>
-                <w:webHidden/>
-              </w:rPr>
-              <w:fldChar w:fldCharType="begin"/>
-            </w:r>
-            <w:r>
-              <w:rPr>
-                <w:noProof/>
-                <w:webHidden/>
-              </w:rPr>
-              <w:instrText xml:space="preserve"> PAGEREF _Toc384759661 \h </w:instrText>
-            </w:r>
-            <w:r>
-              <w:rPr>
-                <w:noProof/>
-                <w:webHidden/>
-              </w:rPr>
-            </w:r>
-            <w:r>
-              <w:rPr>
-                <w:noProof/>
-                <w:webHidden/>
-              </w:rPr>
-              <w:fldChar w:fldCharType="separate"/>
-            </w:r>
-            <w:r>
-              <w:rPr>
-                <w:noProof/>
-                <w:webHidden/>
-              </w:rPr>
-              <w:t>3</w:t>
-            </w:r>
-            <w:r>
-              <w:rPr>
-                <w:noProof/>
-                <w:webHidden/>
-              </w:rPr>
-              <w:fldChar w:fldCharType="end"/>
-            </w:r>
-          </w:hyperlink>
-        </w:p>
-        <w:p>
-          <w:pPr>
-            <w:pStyle w:val="TOC2"/>
-            <w:tabs>
-              <w:tab w:val="right" w:leader="dot" w:pos="9350"/>
-            </w:tabs>
-            <w:rPr>
-              <w:rFonts w:eastAsiaTheme="minorEastAsia"/>
-              <w:noProof/>
-            </w:rPr>
-          </w:pPr>
-          <w:hyperlink w:anchor="_Toc384759662" w:history="1">
-            <w:r>
-              <w:rPr>
-                <w:rStyle w:val="Hyperlink"/>
-                <w:noProof/>
-              </w:rPr>
-              <w:t>List of Instructions</w:t>
-            </w:r>
-            <w:r>
-              <w:rPr>
-                <w:noProof/>
-                <w:webHidden/>
-              </w:rPr>
-              <w:tab/>
-            </w:r>
-            <w:r>
-              <w:rPr>
-                <w:noProof/>
-                <w:webHidden/>
-              </w:rPr>
-              <w:fldChar w:fldCharType="begin"/>
-            </w:r>
-            <w:r>
-              <w:rPr>
-                <w:noProof/>
-                <w:webHidden/>
-              </w:rPr>
-              <w:instrText xml:space="preserve"> PAGEREF _Toc384759662 \h </w:instrText>
-            </w:r>
-            <w:r>
-              <w:rPr>
-                <w:noProof/>
-                <w:webHidden/>
-              </w:rPr>
-            </w:r>
-            <w:r>
-              <w:rPr>
-                <w:noProof/>
-                <w:webHidden/>
-              </w:rPr>
-              <w:fldChar w:fldCharType="separate"/>
-            </w:r>
-            <w:r>
-              <w:rPr>
-                <w:noProof/>
-                <w:webHidden/>
-              </w:rPr>
-              <w:t>3</w:t>
-            </w:r>
-            <w:r>
-              <w:rPr>
-                <w:noProof/>
-                <w:webHidden/>
-              </w:rPr>
-              <w:fldChar w:fldCharType="end"/>
-            </w:r>
-          </w:hyperlink>
-        </w:p>
-        <w:p>
-          <w:pPr>
-            <w:pStyle w:val="TOC1"/>
-            <w:tabs>
-              <w:tab w:val="right" w:leader="dot" w:pos="9350"/>
-            </w:tabs>
-            <w:rPr>
-              <w:rFonts w:eastAsiaTheme="minorEastAsia"/>
-              <w:noProof/>
-            </w:rPr>
-          </w:pPr>
-          <w:hyperlink w:anchor="_Toc384759663" w:history="1">
-            <w:r>
-              <w:rPr>
-                <w:rStyle w:val="Hyperlink"/>
-                <w:noProof/>
-              </w:rPr>
-              <w:t>Halting</w:t>
-            </w:r>
-            <w:r>
-              <w:rPr>
-                <w:noProof/>
-                <w:webHidden/>
-              </w:rPr>
-              <w:tab/>
-            </w:r>
-            <w:r>
-              <w:rPr>
-                <w:noProof/>
-                <w:webHidden/>
-              </w:rPr>
-              <w:fldChar w:fldCharType="begin"/>
-            </w:r>
-            <w:r>
-              <w:rPr>
-                <w:noProof/>
-                <w:webHidden/>
-              </w:rPr>
-              <w:instrText xml:space="preserve"> PAGEREF _Toc384759663 \h </w:instrText>
-            </w:r>
-            <w:r>
-              <w:rPr>
-                <w:noProof/>
-                <w:webHidden/>
-              </w:rPr>
-            </w:r>
-            <w:r>
-              <w:rPr>
-                <w:noProof/>
-                <w:webHidden/>
-              </w:rPr>
-              <w:fldChar w:fldCharType="separate"/>
-            </w:r>
-            <w:r>
-              <w:rPr>
-                <w:noProof/>
-                <w:webHidden/>
-              </w:rPr>
-              <w:t>4</w:t>
-            </w:r>
-            <w:r>
-              <w:rPr>
-                <w:noProof/>
-                <w:webHidden/>
-              </w:rPr>
-              <w:fldChar w:fldCharType="end"/>
-            </w:r>
-          </w:hyperlink>
-        </w:p>
-        <w:p>
-          <w:pPr>
-            <w:pStyle w:val="TOC1"/>
-            <w:tabs>
-              <w:tab w:val="right" w:leader="dot" w:pos="9350"/>
-            </w:tabs>
-            <w:rPr>
-              <w:rFonts w:eastAsiaTheme="minorEastAsia"/>
-              <w:noProof/>
-            </w:rPr>
-          </w:pPr>
-          <w:hyperlink w:anchor="_Toc384759664" w:history="1">
-            <w:r>
-              <w:rPr>
-                <w:rStyle w:val="Hyperlink"/>
-                <w:noProof/>
-              </w:rPr>
-              <w:t>Areas for Improvement</w:t>
-            </w:r>
-            <w:r>
-              <w:rPr>
-                <w:noProof/>
-                <w:webHidden/>
-              </w:rPr>
-              <w:tab/>
-            </w:r>
-            <w:r>
-              <w:rPr>
-                <w:noProof/>
-                <w:webHidden/>
-              </w:rPr>
-              <w:fldChar w:fldCharType="begin"/>
-            </w:r>
-            <w:r>
-              <w:rPr>
-                <w:noProof/>
-                <w:webHidden/>
-              </w:rPr>
-              <w:instrText xml:space="preserve"> PAGEREF _Toc384759664 \h </w:instrText>
+              <w:instrText xml:space="preserve"> PAGEREF _Toc388391194 \h </w:instrText>
             </w:r>
             <w:r>
               <w:rPr>
@@ -1263,12 +1235,12 @@
       <w:pPr>
         <w:pStyle w:val="Heading1"/>
       </w:pPr>
-      <w:bookmarkStart w:id="0" w:name="_Toc384759653"/>
+      <w:bookmarkStart w:id="1" w:name="_Toc388391184"/>
       <w:r>
         <w:lastRenderedPageBreak/>
         <w:t>Introduction</w:t>
       </w:r>
-      <w:bookmarkEnd w:id="0"/>
+      <w:bookmarkEnd w:id="1"/>
     </w:p>
     <w:p>
       <w:r>
@@ -1292,21 +1264,21 @@
       <w:pPr>
         <w:pStyle w:val="Heading1"/>
       </w:pPr>
-      <w:bookmarkStart w:id="1" w:name="_Toc384759654"/>
+      <w:bookmarkStart w:id="2" w:name="_Toc388391185"/>
       <w:r>
         <w:t>Architecture</w:t>
       </w:r>
-      <w:bookmarkEnd w:id="1"/>
+      <w:bookmarkEnd w:id="2"/>
     </w:p>
     <w:p>
       <w:pPr>
         <w:pStyle w:val="Heading2"/>
       </w:pPr>
-      <w:bookmarkStart w:id="2" w:name="_Toc384759655"/>
+      <w:bookmarkStart w:id="3" w:name="_Toc388391186"/>
       <w:r>
         <w:t>Main Memory Requirements</w:t>
       </w:r>
-      <w:bookmarkEnd w:id="2"/>
+      <w:bookmarkEnd w:id="3"/>
     </w:p>
     <w:p>
       <w:pPr>
@@ -1323,11 +1295,11 @@
       <w:pPr>
         <w:pStyle w:val="Heading2"/>
       </w:pPr>
-      <w:bookmarkStart w:id="3" w:name="_Toc384759656"/>
+      <w:bookmarkStart w:id="4" w:name="_Toc388391187"/>
       <w:r>
         <w:t>Programmer-Usable Registers</w:t>
       </w:r>
-      <w:bookmarkEnd w:id="3"/>
+      <w:bookmarkEnd w:id="4"/>
     </w:p>
     <w:p>
       <w:r>
@@ -1541,11 +1513,11 @@
       <w:pPr>
         <w:pStyle w:val="Heading2"/>
       </w:pPr>
-      <w:bookmarkStart w:id="4" w:name="_Toc384759657"/>
+      <w:bookmarkStart w:id="5" w:name="_Toc388391188"/>
       <w:r>
         <w:t>Internal CPU Registers</w:t>
       </w:r>
-      <w:bookmarkEnd w:id="4"/>
+      <w:bookmarkEnd w:id="5"/>
       <w:r>
         <w:t xml:space="preserve"> </w:t>
       </w:r>
@@ -1757,11 +1729,11 @@
       <w:pPr>
         <w:pStyle w:val="Heading2"/>
       </w:pPr>
-      <w:bookmarkStart w:id="5" w:name="_Toc384759658"/>
+      <w:bookmarkStart w:id="6" w:name="_Toc388391189"/>
       <w:r>
         <w:t>Internal Busses</w:t>
       </w:r>
-      <w:bookmarkEnd w:id="5"/>
+      <w:bookmarkEnd w:id="6"/>
     </w:p>
     <w:tbl>
       <w:tblPr>
@@ -1998,22 +1970,22 @@
       <w:pPr>
         <w:pStyle w:val="Heading1"/>
       </w:pPr>
-      <w:bookmarkStart w:id="6" w:name="_Toc384759659"/>
+      <w:bookmarkStart w:id="7" w:name="_Toc388391190"/>
       <w:r>
         <w:lastRenderedPageBreak/>
         <w:t>The Instruction Set</w:t>
       </w:r>
-      <w:bookmarkEnd w:id="6"/>
+      <w:bookmarkEnd w:id="7"/>
     </w:p>
     <w:p>
       <w:pPr>
         <w:pStyle w:val="Heading2"/>
       </w:pPr>
-      <w:bookmarkStart w:id="7" w:name="_Toc384759660"/>
+      <w:bookmarkStart w:id="8" w:name="_Toc388391191"/>
       <w:r>
         <w:t>Instruction Layouts</w:t>
       </w:r>
-      <w:bookmarkEnd w:id="7"/>
+      <w:bookmarkEnd w:id="8"/>
     </w:p>
     <w:p>
       <w:r>
@@ -2030,9 +2002,9 @@
       <w:tblGrid>
         <w:gridCol w:w="835"/>
         <w:gridCol w:w="1088"/>
+        <w:gridCol w:w="821"/>
+        <w:gridCol w:w="827"/>
         <w:gridCol w:w="855"/>
-        <w:gridCol w:w="827"/>
-        <w:gridCol w:w="827"/>
         <w:gridCol w:w="955"/>
       </w:tblGrid>
       <w:tr>
@@ -2082,7 +2054,10 @@
               <w:jc w:val="center"/>
             </w:pPr>
             <w:r>
-              <w:t>7..6 RD</w:t>
+              <w:t>7..6 R</w:t>
+            </w:r>
+            <w:r>
+              <w:t>S</w:t>
             </w:r>
           </w:p>
         </w:tc>
@@ -2099,7 +2074,10 @@
               <w:jc w:val="center"/>
             </w:pPr>
             <w:r>
-              <w:t>5..4 RS</w:t>
+              <w:t>5..4 R</w:t>
+            </w:r>
+            <w:r>
+              <w:t>T</w:t>
             </w:r>
           </w:p>
         </w:tc>
@@ -2116,7 +2094,10 @@
               <w:jc w:val="center"/>
             </w:pPr>
             <w:r>
-              <w:t>3..2 RT</w:t>
+              <w:t>3..2 R</w:t>
+            </w:r>
+            <w:r>
+              <w:t>D</w:t>
             </w:r>
           </w:p>
         </w:tc>
@@ -2632,11 +2613,11 @@
       <w:pPr>
         <w:pStyle w:val="Heading2"/>
       </w:pPr>
-      <w:bookmarkStart w:id="8" w:name="_Toc384759661"/>
+      <w:bookmarkStart w:id="9" w:name="_Toc388391192"/>
       <w:r>
         <w:t>Address Modes Supported</w:t>
       </w:r>
-      <w:bookmarkEnd w:id="8"/>
+      <w:bookmarkEnd w:id="9"/>
     </w:p>
     <w:p>
       <w:r>
@@ -2654,11 +2635,11 @@
       <w:pPr>
         <w:pStyle w:val="Heading2"/>
       </w:pPr>
-      <w:bookmarkStart w:id="9" w:name="_Toc384759662"/>
+      <w:bookmarkStart w:id="10" w:name="_Toc388391193"/>
       <w:r>
         <w:t>List of Instructions</w:t>
       </w:r>
-      <w:bookmarkEnd w:id="9"/>
+      <w:bookmarkEnd w:id="10"/>
     </w:p>
     <w:tbl>
       <w:tblPr>
@@ -2923,7 +2904,7 @@
           </w:tcPr>
           <w:p>
             <w:r>
-              <w:t>AND</w:t>
+              <w:t>SUB</w:t>
             </w:r>
           </w:p>
         </w:tc>
@@ -2933,10 +2914,13 @@
           </w:tcPr>
           <w:p>
             <w:r>
-              <w:t>Bitwise AND</w:t>
-            </w:r>
-            <w:r>
-              <w:t xml:space="preserve"> of RS and RT into RD</w:t>
+              <w:t xml:space="preserve">Subtracts RT from RS, </w:t>
+            </w:r>
+            <w:r>
+              <w:t xml:space="preserve">store the result in </w:t>
+            </w:r>
+            <w:r>
+              <w:t>RD</w:t>
             </w:r>
           </w:p>
         </w:tc>
@@ -2946,7 +2930,7 @@
           </w:tcPr>
           <w:p>
             <w:r>
-              <w:t>RD = RS &amp; RT</w:t>
+              <w:t>RD = RS - RT</w:t>
             </w:r>
           </w:p>
         </w:tc>
@@ -2968,7 +2952,7 @@
           </w:tcPr>
           <w:p>
             <w:r>
-              <w:t>OR</w:t>
+              <w:t>AND</w:t>
             </w:r>
           </w:p>
         </w:tc>
@@ -2978,10 +2962,7 @@
           </w:tcPr>
           <w:p>
             <w:r>
-              <w:t>Bitwise OR</w:t>
-            </w:r>
-            <w:r>
-              <w:t xml:space="preserve"> of RS and RT into RD</w:t>
+              <w:t>Bitwise AND of RS and RT into RD</w:t>
             </w:r>
           </w:p>
         </w:tc>
@@ -2991,7 +2972,7 @@
           </w:tcPr>
           <w:p>
             <w:r>
-              <w:t>RD = RS | RT</w:t>
+              <w:t>RD = RS &amp; RT</w:t>
             </w:r>
           </w:p>
         </w:tc>
@@ -3013,6 +2994,48 @@
           </w:tcPr>
           <w:p>
             <w:r>
+              <w:t>OR</w:t>
+            </w:r>
+          </w:p>
+        </w:tc>
+        <w:tc>
+          <w:tcPr>
+            <w:tcW w:w="5061" w:type="dxa"/>
+          </w:tcPr>
+          <w:p>
+            <w:r>
+              <w:t>Bitwise OR of RS and RT into RD</w:t>
+            </w:r>
+          </w:p>
+        </w:tc>
+        <w:tc>
+          <w:tcPr>
+            <w:tcW w:w="2394" w:type="dxa"/>
+          </w:tcPr>
+          <w:p>
+            <w:r>
+              <w:t>RD = RS | RT</w:t>
+            </w:r>
+          </w:p>
+        </w:tc>
+      </w:tr>
+      <w:tr>
+        <w:tc>
+          <w:tcPr>
+            <w:tcW w:w="922" w:type="dxa"/>
+          </w:tcPr>
+          <w:p>
+            <w:r>
+              <w:t>0110</w:t>
+            </w:r>
+          </w:p>
+        </w:tc>
+        <w:tc>
+          <w:tcPr>
+            <w:tcW w:w="1199" w:type="dxa"/>
+          </w:tcPr>
+          <w:p>
+            <w:r>
               <w:t>XOR</w:t>
             </w:r>
           </w:p>
@@ -3023,10 +3046,7 @@
           </w:tcPr>
           <w:p>
             <w:r>
-              <w:t>Bitwise XOR</w:t>
-            </w:r>
-            <w:r>
-              <w:t xml:space="preserve"> of RS and RT into RD</w:t>
+              <w:t>Bitwise XOR of RS and RT into RD</w:t>
             </w:r>
           </w:p>
         </w:tc>
@@ -3065,7 +3085,7 @@
           </w:tcPr>
           <w:p>
             <w:r>
-              <w:t>0110</w:t>
+              <w:t>0111</w:t>
             </w:r>
           </w:p>
         </w:tc>
@@ -3107,7 +3127,7 @@
           </w:tcPr>
           <w:p>
             <w:r>
-              <w:t>0111</w:t>
+              <w:t>1000</w:t>
             </w:r>
           </w:p>
         </w:tc>
@@ -3149,7 +3169,7 @@
           </w:tcPr>
           <w:p>
             <w:r>
-              <w:t>1000</w:t>
+              <w:t>1001</w:t>
             </w:r>
           </w:p>
         </w:tc>
@@ -3200,7 +3220,7 @@
           </w:tcPr>
           <w:p>
             <w:r>
-              <w:t>1001</w:t>
+              <w:t>1010</w:t>
             </w:r>
           </w:p>
         </w:tc>
@@ -3247,7 +3267,7 @@
           </w:tcPr>
           <w:p>
             <w:r>
-              <w:t>1010</w:t>
+              <w:t>1011</w:t>
             </w:r>
           </w:p>
         </w:tc>
@@ -3297,7 +3317,7 @@
           </w:tcPr>
           <w:p>
             <w:r>
-              <w:t>1011</w:t>
+              <w:t>1100</w:t>
             </w:r>
           </w:p>
         </w:tc>
@@ -3306,13 +3326,8 @@
             <w:tcW w:w="1199" w:type="dxa"/>
           </w:tcPr>
           <w:p>
-            <w:pPr>
-              <w:tabs>
-                <w:tab w:val="left" w:pos="750"/>
-              </w:tabs>
-            </w:pPr>
-            <w:r>
-              <w:t>SLT</w:t>
+            <w:r>
+              <w:t>BEZ</w:t>
             </w:r>
           </w:p>
         </w:tc>
@@ -3322,10 +3337,7 @@
           </w:tcPr>
           <w:p>
             <w:r>
-              <w:t>Sets RS to 1 if RD &lt; RT, otherwise RS</w:t>
-            </w:r>
-            <w:r>
-              <w:t xml:space="preserve"> to 0</w:t>
+              <w:t>Branch to location EA if RS is 0</w:t>
             </w:r>
           </w:p>
         </w:tc>
@@ -3335,16 +3347,7 @@
           </w:tcPr>
           <w:p>
             <w:r>
-              <w:t>If RD</w:t>
-            </w:r>
-            <w:r>
-              <w:t xml:space="preserve"> &lt; RT </w:t>
-            </w:r>
-            <w:r>
-              <w:t>then RS = 1, else RS</w:t>
-            </w:r>
-            <w:r>
-              <w:t xml:space="preserve"> = 0</w:t>
+              <w:t>If RS == 0 then PC = EA</w:t>
             </w:r>
           </w:p>
         </w:tc>
@@ -3356,7 +3359,7 @@
           </w:tcPr>
           <w:p>
             <w:r>
-              <w:t>1100</w:t>
+              <w:t>1101</w:t>
             </w:r>
           </w:p>
         </w:tc>
@@ -3366,7 +3369,7 @@
           </w:tcPr>
           <w:p>
             <w:r>
-              <w:t>BEZ</w:t>
+              <w:t>BNE</w:t>
             </w:r>
           </w:p>
         </w:tc>
@@ -3376,12 +3379,7 @@
           </w:tcPr>
           <w:p>
             <w:r>
-              <w:t xml:space="preserve">Branch to location EA if RS is </w:t>
-            </w:r>
-            <w:bookmarkStart w:id="10" w:name="_GoBack"/>
-            <w:bookmarkEnd w:id="10"/>
-            <w:r>
-              <w:t>0</w:t>
+              <w:t>Branch to location EA if RS is not zero</w:t>
             </w:r>
           </w:p>
         </w:tc>
@@ -3391,7 +3389,7 @@
           </w:tcPr>
           <w:p>
             <w:r>
-              <w:t>If RS == 0 then PC = EA</w:t>
+              <w:t>If RS != 0 then PC = EA</w:t>
             </w:r>
           </w:p>
         </w:tc>
@@ -3403,7 +3401,7 @@
           </w:tcPr>
           <w:p>
             <w:r>
-              <w:t>1101</w:t>
+              <w:t>1110</w:t>
             </w:r>
           </w:p>
         </w:tc>
@@ -3413,7 +3411,7 @@
           </w:tcPr>
           <w:p>
             <w:r>
-              <w:t>BNE</w:t>
+              <w:t>JUMP</w:t>
             </w:r>
           </w:p>
         </w:tc>
@@ -3423,7 +3421,7 @@
           </w:tcPr>
           <w:p>
             <w:r>
-              <w:t>Branch to location EA if RS is not zero</w:t>
+              <w:t>Jump to memory location specified by EA</w:t>
             </w:r>
           </w:p>
         </w:tc>
@@ -3433,7 +3431,7 @@
           </w:tcPr>
           <w:p>
             <w:r>
-              <w:t>If RS != 0 then PC = EA</w:t>
+              <w:t>PC = EA</w:t>
             </w:r>
           </w:p>
         </w:tc>
@@ -3445,7 +3443,7 @@
           </w:tcPr>
           <w:p>
             <w:r>
-              <w:t>1110</w:t>
+              <w:t>1111</w:t>
             </w:r>
           </w:p>
         </w:tc>
@@ -3455,7 +3453,7 @@
           </w:tcPr>
           <w:p>
             <w:r>
-              <w:t>JUMP</w:t>
+              <w:t>HALT</w:t>
             </w:r>
           </w:p>
         </w:tc>
@@ -3465,52 +3463,7 @@
           </w:tcPr>
           <w:p>
             <w:r>
-              <w:t>Jump to memory location specified by EA</w:t>
-            </w:r>
-          </w:p>
-        </w:tc>
-        <w:tc>
-          <w:tcPr>
-            <w:tcW w:w="2394" w:type="dxa"/>
-          </w:tcPr>
-          <w:p>
-            <w:r>
-              <w:t>PC = EA</w:t>
-            </w:r>
-          </w:p>
-        </w:tc>
-      </w:tr>
-      <w:tr>
-        <w:tc>
-          <w:tcPr>
-            <w:tcW w:w="922" w:type="dxa"/>
-          </w:tcPr>
-          <w:p>
-            <w:r>
-              <w:t>1111</w:t>
-            </w:r>
-          </w:p>
-        </w:tc>
-        <w:tc>
-          <w:tcPr>
-            <w:tcW w:w="1199" w:type="dxa"/>
-          </w:tcPr>
-          <w:p>
-            <w:r>
-              <w:t>HALT</w:t>
-            </w:r>
-          </w:p>
-        </w:tc>
-        <w:tc>
-          <w:tcPr>
-            <w:tcW w:w="5061" w:type="dxa"/>
-          </w:tcPr>
-          <w:p>
-            <w:r>
-              <w:t>Halt</w:t>
-            </w:r>
-            <w:r>
-              <w:t xml:space="preserve"> the computer</w:t>
+              <w:t>Halt the computer</w:t>
             </w:r>
           </w:p>
         </w:tc>
@@ -3527,7 +3480,7 @@
       <w:pPr>
         <w:pStyle w:val="Heading1"/>
       </w:pPr>
-      <w:bookmarkStart w:id="11" w:name="_Toc384759663"/>
+      <w:bookmarkStart w:id="11" w:name="_Toc388391194"/>
       <w:r>
         <w:lastRenderedPageBreak/>
         <w:t>Halting</w:t>
@@ -3657,52 +3610,6 @@
         </w:tc>
       </w:tr>
     </w:tbl>
-    <w:p>
-      <w:pPr>
-        <w:pStyle w:val="Heading1"/>
-      </w:pPr>
-      <w:bookmarkStart w:id="12" w:name="_Toc384759664"/>
-      <w:r>
-        <w:t>Areas for Improvement</w:t>
-      </w:r>
-      <w:bookmarkEnd w:id="12"/>
-    </w:p>
-    <w:p>
-      <w:r>
-        <w:tab/>
-        <w:t xml:space="preserve">There are a few areas in this document that could be improved or altered slightly.  </w:t>
-      </w:r>
-    </w:p>
-    <w:p>
-      <w:pPr>
-        <w:ind w:firstLine="720"/>
-      </w:pPr>
-      <w:r>
-        <w:t xml:space="preserve">For R-Type instructions there are two unused bits.  R-Type instructions could be modified to support four more instructions, but </w:t>
-      </w:r>
-      <w:r>
-        <w:t xml:space="preserve">it </w:t>
-      </w:r>
-      <w:r>
-        <w:t>would not add much for testing the pipeline or branch prediction.</w:t>
-      </w:r>
-    </w:p>
-    <w:p>
-      <w:pPr>
-        <w:ind w:firstLine="720"/>
-      </w:pPr>
-      <w:r>
-        <w:t>The internal registers are assumed to be duplicated between each stage of the pipeline as necessary.  Details for those sections were purposefully left out as it is not necessary until the hardware is fully decided upon.</w:t>
-      </w:r>
-    </w:p>
-    <w:p>
-      <w:pPr>
-        <w:ind w:firstLine="720"/>
-      </w:pPr>
-      <w:r>
-        <w:t>Only one address mode is supported, which is more than sufficient for testing the effectiveness of branch prediction as whether or not a jump is taken is all that is necessary, rather than how the effective address used to make the jump was generated.</w:t>
-      </w:r>
-    </w:p>
     <w:p>
       <w:r>
         <w:tab/>
@@ -5021,67 +4928,6 @@
         </w:p>
       </w:docPartBody>
     </w:docPart>
-    <w:docPart>
-      <w:docPartPr>
-        <w:name w:val="36B855B3D84440D3A3480F0B2F5A2A88"/>
-        <w:category>
-          <w:name w:val="General"/>
-          <w:gallery w:val="placeholder"/>
-        </w:category>
-        <w:types>
-          <w:type w:val="bbPlcHdr"/>
-        </w:types>
-        <w:behaviors>
-          <w:behavior w:val="content"/>
-        </w:behaviors>
-        <w:guid w:val="{CB941BFD-6B89-43E9-B37C-9110C838839C}"/>
-      </w:docPartPr>
-      <w:docPartBody>
-        <w:p>
-          <w:pPr>
-            <w:pStyle w:val="36B855B3D84440D3A3480F0B2F5A2A88"/>
-          </w:pPr>
-          <w:r>
-            <w:rPr>
-              <w:rFonts w:asciiTheme="majorHAnsi" w:eastAsiaTheme="majorEastAsia" w:hAnsiTheme="majorHAnsi" w:cstheme="majorBidi"/>
-              <w:sz w:val="44"/>
-              <w:szCs w:val="44"/>
-            </w:rPr>
-            <w:t>[Type the document subtitle]</w:t>
-          </w:r>
-        </w:p>
-      </w:docPartBody>
-    </w:docPart>
-    <w:docPart>
-      <w:docPartPr>
-        <w:name w:val="5E925300E6454D1F932E15F89EA11AB8"/>
-        <w:category>
-          <w:name w:val="General"/>
-          <w:gallery w:val="placeholder"/>
-        </w:category>
-        <w:types>
-          <w:type w:val="bbPlcHdr"/>
-        </w:types>
-        <w:behaviors>
-          <w:behavior w:val="content"/>
-        </w:behaviors>
-        <w:guid w:val="{9474589B-B6D4-4338-B681-F0F99CA63B93}"/>
-      </w:docPartPr>
-      <w:docPartBody>
-        <w:p>
-          <w:pPr>
-            <w:pStyle w:val="5E925300E6454D1F932E15F89EA11AB8"/>
-          </w:pPr>
-          <w:r>
-            <w:rPr>
-              <w:b/>
-              <w:bCs/>
-            </w:rPr>
-            <w:t>[Type the author name]</w:t>
-          </w:r>
-        </w:p>
-      </w:docPartBody>
-    </w:docPart>
   </w:docParts>
 </w:glossaryDocument>
 </file>
@@ -5113,8 +4959,9 @@
     <w:panose1 w:val="020B0604030504040204"/>
     <w:charset w:val="00"/>
     <w:family w:val="swiss"/>
+    <w:notTrueType/>
     <w:pitch w:val="variable"/>
-    <w:sig w:usb0="E1002EFF" w:usb1="C000605B" w:usb2="00000029" w:usb3="00000000" w:csb0="000101FF" w:csb1="00000000"/>
+    <w:sig w:usb0="00000003" w:usb1="00000000" w:usb2="00000000" w:usb3="00000000" w:csb0="00000001" w:csb1="00000000"/>
   </w:font>
   <w:font w:name="Cambria Math">
     <w:panose1 w:val="02040503050406030204"/>
@@ -5144,7 +4991,9 @@
     <w:rsid w:val="000B2B78"/>
     <w:rsid w:val="002868AC"/>
     <w:rsid w:val="00317E7D"/>
+    <w:rsid w:val="00370E8F"/>
     <w:rsid w:val="0084089D"/>
+    <w:rsid w:val="00E521A3"/>
   </w:rsids>
   <m:mathPr>
     <m:mathFont m:val="Cambria Math"/>
@@ -5926,7 +5775,7 @@
 </file>
 
 <file path=customXml/itemProps2.xml><?xml version="1.0" encoding="utf-8"?>
-<ds:datastoreItem xmlns:ds="http://schemas.openxmlformats.org/officeDocument/2006/customXml" ds:itemID="{ADC2D385-0C36-4008-AEC2-69AADFE6EC36}">
+<ds:datastoreItem xmlns:ds="http://schemas.openxmlformats.org/officeDocument/2006/customXml" ds:itemID="{1E246E6E-10D6-4B1D-923C-4FEC9D7B3562}">
   <ds:schemaRefs>
     <ds:schemaRef ds:uri="http://schemas.openxmlformats.org/officeDocument/2006/bibliography"/>
   </ds:schemaRefs>
